--- a/Golden shovel poem.docx
+++ b/Golden shovel poem.docx
@@ -70,16 +70,17 @@
       <w:pPr>
         <w:jc w:val="center"/>
       </w:pPr>
-      <w:proofErr w:type="gramStart"/>
-      <w:r>
-        <w:t>is</w:t>
-      </w:r>
-      <w:proofErr w:type="gramEnd"/>
-      <w:r>
-        <w:t xml:space="preserve"> forcing me to throw up</w:t>
-      </w:r>
-      <w:r>
-        <w:t xml:space="preserve"> its like eating poisonous weeds</w:t>
+      <w:r>
+        <w:t>Its leafy hands are starting to choke me,</w:t>
+      </w:r>
+      <w:r>
+        <w:t xml:space="preserve"> </w:t>
+      </w:r>
+      <w:r>
+        <w:t>it’s</w:t>
+      </w:r>
+      <w:r>
+        <w:t xml:space="preserve"> like eating poisonous weeds</w:t>
       </w:r>
       <w:r>
         <w:t>, and</w:t>
@@ -90,77 +91,75 @@
         <w:jc w:val="center"/>
       </w:pPr>
       <w:r>
-        <w:t xml:space="preserve">I think my </w:t>
-      </w:r>
-      <w:r>
-        <w:t>throat</w:t>
+        <w:t xml:space="preserve">I think I think I might throw-up </w:t>
+      </w:r>
+      <w:r>
+        <w:t>from</w:t>
+      </w:r>
+      <w:r>
+        <w:t xml:space="preserve"> the taste of</w:t>
+      </w:r>
+      <w:r>
+        <w:t xml:space="preserve"> this rye</w:t>
+      </w:r>
+    </w:p>
+    <w:p>
+      <w:pPr>
+        <w:jc w:val="center"/>
+      </w:pPr>
+      <w:r>
+        <w:t xml:space="preserve">And very </w:t>
+      </w:r>
+      <w:r>
+        <w:t>dry</w:t>
+      </w:r>
+      <w:r>
+        <w:t>,</w:t>
       </w:r>
       <w:r>
         <w:t xml:space="preserve"> </w:t>
       </w:r>
       <w:r>
-        <w:t xml:space="preserve">is </w:t>
-      </w:r>
-      <w:r>
-        <w:t>swelling from this rye</w:t>
-      </w:r>
-    </w:p>
-    <w:p>
-      <w:pPr>
-        <w:jc w:val="center"/>
-      </w:pPr>
-      <w:proofErr w:type="gramStart"/>
-      <w:r>
-        <w:t>from</w:t>
-      </w:r>
-      <w:proofErr w:type="gramEnd"/>
-      <w:r>
-        <w:t xml:space="preserve"> this </w:t>
-      </w:r>
-      <w:r>
-        <w:t xml:space="preserve">dry and </w:t>
-      </w:r>
-      <w:r>
         <w:t>nasty bread.</w:t>
-      </w:r>
-    </w:p>
-    <w:p>
-      <w:pPr>
-        <w:jc w:val="center"/>
-      </w:pPr>
-      <w:r>
-        <w:t xml:space="preserve">I think </w:t>
-      </w:r>
-      <w:r>
-        <w:t>I got to go poo, this food is getting worse</w:t>
-      </w:r>
-      <w:r>
-        <w:t xml:space="preserve"> and</w:t>
-      </w:r>
-      <w:proofErr w:type="gramStart"/>
-      <w:r>
-        <w:t>..</w:t>
-      </w:r>
-      <w:proofErr w:type="gramEnd"/>
-    </w:p>
-    <w:p>
-      <w:pPr>
-        <w:jc w:val="center"/>
-      </w:pPr>
-      <w:r>
-        <w:t>O</w:t>
-      </w:r>
-      <w:r>
-        <w:t>H MY GOD</w:t>
-      </w:r>
-      <w:r>
-        <w:t xml:space="preserve"> </w:t>
-      </w:r>
-      <w:r>
-        <w:t>IS THIS TEA!?</w:t>
       </w:r>
       <w:bookmarkStart w:id="0" w:name="_GoBack"/>
       <w:bookmarkEnd w:id="0"/>
+    </w:p>
+    <w:p>
+      <w:pPr>
+        <w:jc w:val="center"/>
+      </w:pPr>
+      <w:r>
+        <w:t xml:space="preserve">I think </w:t>
+      </w:r>
+      <w:r>
+        <w:t>I got to go poo, this food is getting worse</w:t>
+      </w:r>
+      <w:r>
+        <w:t xml:space="preserve"> and</w:t>
+      </w:r>
+      <w:proofErr w:type="gramStart"/>
+      <w:r>
+        <w:t>..</w:t>
+      </w:r>
+      <w:proofErr w:type="gramEnd"/>
+    </w:p>
+    <w:p>
+      <w:pPr>
+        <w:jc w:val="center"/>
+      </w:pPr>
+      <w:r>
+        <w:t>O</w:t>
+      </w:r>
+      <w:r>
+        <w:t>H MY GOD</w:t>
+      </w:r>
+      <w:r>
+        <w:t xml:space="preserve"> </w:t>
+      </w:r>
+      <w:r>
+        <w:t>IS THIS TEA!?</w:t>
+      </w:r>
     </w:p>
     <w:p>
       <w:pPr>
@@ -626,6 +625,36 @@
     <w:semiHidden/>
     <w:unhideWhenUsed/>
   </w:style>
+  <w:style w:type="paragraph" w:styleId="BalloonText">
+    <w:name w:val="Balloon Text"/>
+    <w:basedOn w:val="Normal"/>
+    <w:link w:val="BalloonTextChar"/>
+    <w:uiPriority w:val="99"/>
+    <w:semiHidden/>
+    <w:unhideWhenUsed/>
+    <w:rsid w:val="00765DC3"/>
+    <w:pPr>
+      <w:spacing w:after="0" w:line="240" w:lineRule="auto"/>
+    </w:pPr>
+    <w:rPr>
+      <w:rFonts w:ascii="Segoe UI" w:hAnsi="Segoe UI" w:cs="Segoe UI"/>
+      <w:sz w:val="18"/>
+      <w:szCs w:val="18"/>
+    </w:rPr>
+  </w:style>
+  <w:style w:type="character" w:customStyle="1" w:styleId="BalloonTextChar">
+    <w:name w:val="Balloon Text Char"/>
+    <w:basedOn w:val="DefaultParagraphFont"/>
+    <w:link w:val="BalloonText"/>
+    <w:uiPriority w:val="99"/>
+    <w:semiHidden/>
+    <w:rsid w:val="00765DC3"/>
+    <w:rPr>
+      <w:rFonts w:ascii="Segoe UI" w:hAnsi="Segoe UI" w:cs="Segoe UI"/>
+      <w:sz w:val="18"/>
+      <w:szCs w:val="18"/>
+    </w:rPr>
+  </w:style>
 </w:styles>
 </file>
 
